--- a/School Canteen/Planning/Version 6.0.docx
+++ b/School Canteen/Planning/Version 6.0.docx
@@ -1400,9 +1400,10 @@
         <w:spacing w:before="0" w:beforeAutospacing="0" w:after="0" w:afterAutospacing="0"/>
         <w:textAlignment w:val="baseline"/>
         <w:rPr>
-          <w:rFonts w:ascii="Segoe UI" w:hAnsi="Segoe UI" w:cs="Segoe UI"/>
-          <w:sz w:val="18"/>
-          <w:szCs w:val="18"/>
+          <w:rStyle w:val="eop"/>
+          <w:rFonts w:ascii="Arial" w:hAnsi="Arial" w:cs="Arial"/>
+          <w:sz w:val="28"/>
+          <w:szCs w:val="28"/>
           <w:lang w:val="en-GB"/>
         </w:rPr>
       </w:pPr>
@@ -1427,29 +1428,53 @@
         </w:rPr>
         <w:t> </w:t>
       </w:r>
-    </w:p>
-    <w:p>
-      <w:pPr>
-        <w:pStyle w:val="paragraph"/>
-        <w:spacing w:before="0" w:beforeAutospacing="0" w:after="0" w:afterAutospacing="0"/>
-        <w:textAlignment w:val="baseline"/>
-        <w:rPr>
-          <w:rFonts w:ascii="Segoe UI" w:hAnsi="Segoe UI" w:cs="Segoe UI"/>
-          <w:sz w:val="18"/>
-          <w:szCs w:val="18"/>
-          <w:lang w:val="en-GB"/>
-        </w:rPr>
-      </w:pPr>
-      <w:r>
-        <w:rPr>
-          <w:rStyle w:val="normaltextrun"/>
-          <w:rFonts w:ascii="Arial" w:hAnsi="Arial" w:cs="Arial"/>
-          <w:color w:val="000000"/>
-          <w:sz w:val="28"/>
-          <w:szCs w:val="28"/>
-          <w:lang w:val="en-GB"/>
-        </w:rPr>
-        <w:lastRenderedPageBreak/>
+      <w:r>
+        <w:rPr>
+          <w:rStyle w:val="eop"/>
+          <w:rFonts w:ascii="Arial" w:hAnsi="Arial" w:cs="Arial"/>
+          <w:sz w:val="28"/>
+          <w:szCs w:val="28"/>
+          <w:lang w:val="en-GB"/>
+        </w:rPr>
+        <w:t>\</w:t>
+      </w:r>
+    </w:p>
+    <w:p>
+      <w:pPr>
+        <w:pStyle w:val="paragraph"/>
+        <w:spacing w:before="0" w:beforeAutospacing="0" w:after="0" w:afterAutospacing="0"/>
+        <w:textAlignment w:val="baseline"/>
+        <w:rPr>
+          <w:rFonts w:ascii="Segoe UI" w:hAnsi="Segoe UI" w:cs="Segoe UI"/>
+          <w:sz w:val="18"/>
+          <w:szCs w:val="18"/>
+          <w:lang w:val="en-GB"/>
+        </w:rPr>
+      </w:pPr>
+      <w:bookmarkStart w:id="0" w:name="_GoBack"/>
+      <w:bookmarkEnd w:id="0"/>
+    </w:p>
+    <w:p>
+      <w:pPr>
+        <w:pStyle w:val="paragraph"/>
+        <w:spacing w:before="0" w:beforeAutospacing="0" w:after="0" w:afterAutospacing="0"/>
+        <w:textAlignment w:val="baseline"/>
+        <w:rPr>
+          <w:rFonts w:ascii="Segoe UI" w:hAnsi="Segoe UI" w:cs="Segoe UI"/>
+          <w:sz w:val="18"/>
+          <w:szCs w:val="18"/>
+          <w:lang w:val="en-GB"/>
+        </w:rPr>
+      </w:pPr>
+      <w:r>
+        <w:rPr>
+          <w:rStyle w:val="normaltextrun"/>
+          <w:rFonts w:ascii="Arial" w:hAnsi="Arial" w:cs="Arial"/>
+          <w:color w:val="000000"/>
+          <w:sz w:val="28"/>
+          <w:szCs w:val="28"/>
+          <w:lang w:val="en-GB"/>
+        </w:rPr>
         <w:t>Task 11: Document test cases for testing the program</w:t>
       </w:r>
       <w:r>
@@ -1526,8 +1551,6 @@
         </w:rPr>
         <w:t xml:space="preserve"> I will try to input letters or symbols into the box although, this should not work as the input field only accept integers.</w:t>
       </w:r>
-      <w:bookmarkStart w:id="0" w:name="_GoBack"/>
-      <w:bookmarkEnd w:id="0"/>
     </w:p>
     <w:p>
       <w:pPr>
